--- a/Documents/SprintDocumentationModel/Sprint01_Task8_Criei_o_UserType.docx
+++ b/Documents/SprintDocumentationModel/Sprint01_Task8_Criei_o_UserType.docx
@@ -685,11 +685,19 @@
       </w:r>
       <w:proofErr w:type="spellStart"/>
       <w:r>
-        <w:t>enum</w:t>
+        <w:t>e</w:t>
+      </w:r>
+      <w:r>
+        <w:t>num</w:t>
       </w:r>
       <w:proofErr w:type="spellEnd"/>
       <w:r>
-        <w:t xml:space="preserve"> no na linguagem </w:t>
+        <w:t xml:space="preserve"> </w:t>
+      </w:r>
+      <w:bookmarkStart w:id="0" w:name="_GoBack"/>
+      <w:bookmarkEnd w:id="0"/>
+      <w:r>
+        <w:t xml:space="preserve">na linguagem </w:t>
       </w:r>
       <w:proofErr w:type="spellStart"/>
       <w:r>
@@ -703,8 +711,6 @@
       <w:r>
         <w:t>SeniorCareManager</w:t>
       </w:r>
-      <w:bookmarkStart w:id="0" w:name="_GoBack"/>
-      <w:bookmarkEnd w:id="0"/>
       <w:proofErr w:type="spellEnd"/>
     </w:p>
     <w:sectPr>
